--- a/受控文档/愿景与范围文档/用户群分类/SRA2022-G12-用户群分类0.1.docx
+++ b/受控文档/愿景与范围文档/用户群分类/SRA2022-G12-用户群分类0.1.docx
@@ -823,12 +823,6 @@
             <w:insideV w:val="single" w:color="000000" w:sz="4" w:space="0"/>
           </w:tblBorders>
           <w:tblLayout w:type="fixed"/>
-          <w:tblCellMar>
-            <w:top w:w="0" w:type="dxa"/>
-            <w:left w:w="108" w:type="dxa"/>
-            <w:bottom w:w="0" w:type="dxa"/>
-            <w:right w:w="108" w:type="dxa"/>
-          </w:tblCellMar>
         </w:tblPrEx>
         <w:tc>
           <w:tcPr>
@@ -1324,8 +1318,6 @@
               </w:rPr>
               <w:t>徐浩达</w:t>
             </w:r>
-            <w:bookmarkStart w:id="5" w:name="_GoBack"/>
-            <w:bookmarkEnd w:id="5"/>
           </w:p>
         </w:tc>
       </w:tr>
@@ -2800,116 +2792,6 @@
           </w:p>
         </w:tc>
       </w:tr>
-      <w:tr>
-        <w:tblPrEx>
-          <w:tblBorders>
-            <w:top w:val="single" w:color="auto" w:sz="4" w:space="0"/>
-            <w:left w:val="single" w:color="auto" w:sz="4" w:space="0"/>
-            <w:bottom w:val="single" w:color="auto" w:sz="4" w:space="0"/>
-            <w:right w:val="single" w:color="auto" w:sz="4" w:space="0"/>
-            <w:insideH w:val="single" w:color="auto" w:sz="4" w:space="0"/>
-            <w:insideV w:val="single" w:color="auto" w:sz="4" w:space="0"/>
-          </w:tblBorders>
-          <w:tblLayout w:type="fixed"/>
-          <w:tblCellMar>
-            <w:top w:w="0" w:type="dxa"/>
-            <w:left w:w="108" w:type="dxa"/>
-            <w:bottom w:w="0" w:type="dxa"/>
-            <w:right w:w="108" w:type="dxa"/>
-          </w:tblCellMar>
-        </w:tblPrEx>
-        <w:trPr>
-          <w:trHeight w:val="1118" w:hRule="atLeast"/>
-        </w:trPr>
-        <w:tc>
-          <w:tcPr>
-            <w:tcW w:w="2911" w:type="dxa"/>
-            <w:shd w:val="clear" w:color="auto" w:fill="FFFFFF" w:themeFill="background1"/>
-          </w:tcPr>
-          <w:p>
-            <w:pPr>
-              <w:rPr>
-                <w:rFonts w:cs="宋体" w:asciiTheme="minorEastAsia" w:hAnsiTheme="minorEastAsia"/>
-                <w:sz w:val="24"/>
-              </w:rPr>
-            </w:pPr>
-            <w:r>
-              <w:rPr>
-                <w:rFonts w:hint="eastAsia" w:cs="宋体" w:asciiTheme="minorEastAsia" w:hAnsiTheme="minorEastAsia"/>
-                <w:sz w:val="24"/>
-                <w:lang w:val="en-US" w:eastAsia="zh-CN"/>
-              </w:rPr>
-              <w:t>小程序</w:t>
-            </w:r>
-            <w:r>
-              <w:rPr>
-                <w:rFonts w:hint="eastAsia" w:cs="宋体" w:asciiTheme="minorEastAsia" w:hAnsiTheme="minorEastAsia"/>
-                <w:sz w:val="24"/>
-              </w:rPr>
-              <w:t>管理员</w:t>
-            </w:r>
-          </w:p>
-        </w:tc>
-        <w:tc>
-          <w:tcPr>
-            <w:tcW w:w="6156" w:type="dxa"/>
-            <w:shd w:val="clear" w:color="auto" w:fill="FFFFFF" w:themeFill="background1"/>
-          </w:tcPr>
-          <w:p>
-            <w:pPr>
-              <w:rPr>
-                <w:rFonts w:cs="宋体" w:asciiTheme="minorEastAsia" w:hAnsiTheme="minorEastAsia"/>
-                <w:sz w:val="24"/>
-              </w:rPr>
-            </w:pPr>
-            <w:r>
-              <w:rPr>
-                <w:rFonts w:hint="eastAsia" w:cs="宋体" w:asciiTheme="minorEastAsia" w:hAnsiTheme="minorEastAsia"/>
-                <w:sz w:val="24"/>
-                <w:lang w:val="en-US" w:eastAsia="zh-CN"/>
-              </w:rPr>
-              <w:t>小程序</w:t>
-            </w:r>
-            <w:r>
-              <w:rPr>
-                <w:rFonts w:hint="eastAsia" w:cs="宋体" w:asciiTheme="minorEastAsia" w:hAnsiTheme="minorEastAsia"/>
-                <w:sz w:val="24"/>
-              </w:rPr>
-              <w:t>会根据情况设置</w:t>
-            </w:r>
-            <w:r>
-              <w:rPr>
-                <w:rFonts w:hint="eastAsia" w:cs="宋体" w:asciiTheme="minorEastAsia" w:hAnsiTheme="minorEastAsia"/>
-                <w:sz w:val="24"/>
-                <w:lang w:val="en-US" w:eastAsia="zh-CN"/>
-              </w:rPr>
-              <w:t>小程序</w:t>
-            </w:r>
-            <w:r>
-              <w:rPr>
-                <w:rFonts w:hint="eastAsia" w:cs="宋体" w:asciiTheme="minorEastAsia" w:hAnsiTheme="minorEastAsia"/>
-                <w:sz w:val="24"/>
-              </w:rPr>
-              <w:t>管理员。管理员有</w:t>
-            </w:r>
-            <w:r>
-              <w:rPr>
-                <w:rFonts w:hint="eastAsia" w:cs="宋体" w:asciiTheme="minorEastAsia" w:hAnsiTheme="minorEastAsia"/>
-                <w:sz w:val="24"/>
-                <w:lang w:val="en-US" w:eastAsia="zh-CN"/>
-              </w:rPr>
-              <w:t>管理用户信息，管理论坛秩序</w:t>
-            </w:r>
-            <w:r>
-              <w:rPr>
-                <w:rFonts w:hint="eastAsia" w:cs="宋体" w:asciiTheme="minorEastAsia" w:hAnsiTheme="minorEastAsia"/>
-                <w:sz w:val="24"/>
-              </w:rPr>
-              <w:t>等职责。</w:t>
-            </w:r>
-          </w:p>
-        </w:tc>
-      </w:tr>
     </w:tbl>
     <w:p/>
     <w:p/>
@@ -2938,7 +2820,7 @@
     <w:tbl>
       <w:tblPr>
         <w:tblStyle w:val="12"/>
-        <w:tblW w:w="7311" w:type="dxa"/>
+        <w:tblW w:w="8520" w:type="dxa"/>
         <w:jc w:val="center"/>
         <w:tblInd w:w="0" w:type="dxa"/>
         <w:tblBorders>
@@ -2958,10 +2840,11 @@
         </w:tblCellMar>
       </w:tblPr>
       <w:tblGrid>
-        <w:gridCol w:w="1216"/>
-        <w:gridCol w:w="697"/>
-        <w:gridCol w:w="2410"/>
-        <w:gridCol w:w="2988"/>
+        <w:gridCol w:w="1007"/>
+        <w:gridCol w:w="577"/>
+        <w:gridCol w:w="1995"/>
+        <w:gridCol w:w="2474"/>
+        <w:gridCol w:w="2467"/>
       </w:tblGrid>
       <w:tr>
         <w:tblPrEx>
@@ -2986,7 +2869,7 @@
         </w:trPr>
         <w:tc>
           <w:tcPr>
-            <w:tcW w:w="1216" w:type="dxa"/>
+            <w:tcW w:w="1007" w:type="dxa"/>
             <w:vAlign w:val="center"/>
           </w:tcPr>
           <w:p>
@@ -3015,7 +2898,7 @@
         </w:tc>
         <w:tc>
           <w:tcPr>
-            <w:tcW w:w="697" w:type="dxa"/>
+            <w:tcW w:w="577" w:type="dxa"/>
             <w:vAlign w:val="center"/>
           </w:tcPr>
           <w:p>
@@ -3044,7 +2927,7 @@
         </w:tc>
         <w:tc>
           <w:tcPr>
-            <w:tcW w:w="2410" w:type="dxa"/>
+            <w:tcW w:w="1995" w:type="dxa"/>
             <w:vAlign w:val="center"/>
           </w:tcPr>
           <w:p>
@@ -3073,7 +2956,7 @@
         </w:tc>
         <w:tc>
           <w:tcPr>
-            <w:tcW w:w="2988" w:type="dxa"/>
+            <w:tcW w:w="2474" w:type="dxa"/>
             <w:vAlign w:val="center"/>
           </w:tcPr>
           <w:p>
@@ -3097,6 +2980,37 @@
                 <w:szCs w:val="28"/>
               </w:rPr>
               <w:t>邮箱</w:t>
+            </w:r>
+          </w:p>
+        </w:tc>
+        <w:tc>
+          <w:tcPr>
+            <w:tcW w:w="2467" w:type="dxa"/>
+            <w:vAlign w:val="center"/>
+          </w:tcPr>
+          <w:p>
+            <w:pPr>
+              <w:pStyle w:val="5"/>
+              <w:spacing w:line="240" w:lineRule="auto"/>
+              <w:ind w:firstLine="0"/>
+              <w:jc w:val="center"/>
+              <w:rPr>
+                <w:rFonts w:hint="eastAsia" w:ascii="宋体" w:hAnsi="宋体" w:eastAsia="宋体"/>
+                <w:b/>
+                <w:sz w:val="22"/>
+                <w:szCs w:val="28"/>
+                <w:lang w:val="en-US" w:eastAsia="zh-CN"/>
+              </w:rPr>
+            </w:pPr>
+            <w:r>
+              <w:rPr>
+                <w:rFonts w:hint="eastAsia" w:ascii="宋体" w:hAnsi="宋体"/>
+                <w:b/>
+                <w:sz w:val="22"/>
+                <w:szCs w:val="28"/>
+                <w:lang w:val="en-US" w:eastAsia="zh-CN"/>
+              </w:rPr>
+              <w:t>选择原因</w:t>
             </w:r>
           </w:p>
         </w:tc>
@@ -3124,7 +3038,7 @@
         </w:trPr>
         <w:tc>
           <w:tcPr>
-            <w:tcW w:w="1216" w:type="dxa"/>
+            <w:tcW w:w="1007" w:type="dxa"/>
             <w:vAlign w:val="center"/>
           </w:tcPr>
           <w:p>
@@ -3159,7 +3073,7 @@
         </w:tc>
         <w:tc>
           <w:tcPr>
-            <w:tcW w:w="697" w:type="dxa"/>
+            <w:tcW w:w="577" w:type="dxa"/>
             <w:vAlign w:val="center"/>
           </w:tcPr>
           <w:p>
@@ -3195,7 +3109,7 @@
         </w:tc>
         <w:tc>
           <w:tcPr>
-            <w:tcW w:w="2410" w:type="dxa"/>
+            <w:tcW w:w="1995" w:type="dxa"/>
             <w:vAlign w:val="center"/>
           </w:tcPr>
           <w:p>
@@ -3222,7 +3136,7 @@
         </w:tc>
         <w:tc>
           <w:tcPr>
-            <w:tcW w:w="2988" w:type="dxa"/>
+            <w:tcW w:w="2474" w:type="dxa"/>
             <w:vAlign w:val="center"/>
           </w:tcPr>
           <w:p>
@@ -3244,6 +3158,32 @@
                 <w:szCs w:val="28"/>
               </w:rPr>
               <w:t>31901181@stu.zucc.edu.cn</w:t>
+            </w:r>
+          </w:p>
+        </w:tc>
+        <w:tc>
+          <w:tcPr>
+            <w:tcW w:w="2467" w:type="dxa"/>
+            <w:vAlign w:val="center"/>
+          </w:tcPr>
+          <w:p>
+            <w:pPr>
+              <w:pStyle w:val="5"/>
+              <w:spacing w:line="240" w:lineRule="auto"/>
+              <w:ind w:firstLine="0"/>
+              <w:jc w:val="center"/>
+              <w:rPr>
+                <w:rFonts w:hint="eastAsia" w:ascii="宋体" w:hAnsi="宋体"/>
+                <w:sz w:val="22"/>
+                <w:szCs w:val="28"/>
+              </w:rPr>
+            </w:pPr>
+            <w:r>
+              <w:rPr>
+                <w:rFonts w:hint="eastAsia" w:cs="宋体" w:asciiTheme="minorEastAsia" w:hAnsiTheme="minorEastAsia"/>
+                <w:sz w:val="24"/>
+              </w:rPr>
+              <w:t>学习刻苦认真、经常上网学习获取课程拓展资料</w:t>
             </w:r>
           </w:p>
         </w:tc>
@@ -3271,7 +3211,7 @@
         </w:trPr>
         <w:tc>
           <w:tcPr>
-            <w:tcW w:w="1216" w:type="dxa"/>
+            <w:tcW w:w="1007" w:type="dxa"/>
             <w:vAlign w:val="center"/>
           </w:tcPr>
           <w:p>
@@ -3297,7 +3237,7 @@
         </w:tc>
         <w:tc>
           <w:tcPr>
-            <w:tcW w:w="697" w:type="dxa"/>
+            <w:tcW w:w="577" w:type="dxa"/>
             <w:vAlign w:val="center"/>
           </w:tcPr>
           <w:p>
@@ -3333,7 +3273,7 @@
         </w:tc>
         <w:tc>
           <w:tcPr>
-            <w:tcW w:w="2410" w:type="dxa"/>
+            <w:tcW w:w="1995" w:type="dxa"/>
             <w:vAlign w:val="center"/>
           </w:tcPr>
           <w:p>
@@ -3360,7 +3300,7 @@
         </w:tc>
         <w:tc>
           <w:tcPr>
-            <w:tcW w:w="2988" w:type="dxa"/>
+            <w:tcW w:w="2474" w:type="dxa"/>
             <w:vAlign w:val="center"/>
           </w:tcPr>
           <w:p>
@@ -3382,6 +3322,32 @@
                 <w:szCs w:val="28"/>
               </w:rPr>
               <w:t>31901180@stu.zucc.edu.cn</w:t>
+            </w:r>
+          </w:p>
+        </w:tc>
+        <w:tc>
+          <w:tcPr>
+            <w:tcW w:w="2467" w:type="dxa"/>
+            <w:vAlign w:val="center"/>
+          </w:tcPr>
+          <w:p>
+            <w:pPr>
+              <w:pStyle w:val="5"/>
+              <w:spacing w:line="240" w:lineRule="auto"/>
+              <w:ind w:firstLine="0"/>
+              <w:jc w:val="center"/>
+              <w:rPr>
+                <w:rFonts w:hint="eastAsia" w:ascii="宋体" w:hAnsi="宋体"/>
+                <w:sz w:val="22"/>
+                <w:szCs w:val="28"/>
+              </w:rPr>
+            </w:pPr>
+            <w:r>
+              <w:rPr>
+                <w:rFonts w:hint="eastAsia" w:cs="宋体" w:asciiTheme="minorEastAsia" w:hAnsiTheme="minorEastAsia"/>
+                <w:sz w:val="24"/>
+              </w:rPr>
+              <w:t>对课程内容有极大兴趣、愿意使用平台获取信息</w:t>
             </w:r>
           </w:p>
         </w:tc>
@@ -3409,7 +3375,7 @@
         </w:trPr>
         <w:tc>
           <w:tcPr>
-            <w:tcW w:w="1216" w:type="dxa"/>
+            <w:tcW w:w="1007" w:type="dxa"/>
             <w:vAlign w:val="center"/>
           </w:tcPr>
           <w:p>
@@ -3437,7 +3403,7 @@
         </w:tc>
         <w:tc>
           <w:tcPr>
-            <w:tcW w:w="697" w:type="dxa"/>
+            <w:tcW w:w="577" w:type="dxa"/>
             <w:vAlign w:val="center"/>
           </w:tcPr>
           <w:p>
@@ -3466,7 +3432,7 @@
         </w:tc>
         <w:tc>
           <w:tcPr>
-            <w:tcW w:w="2410" w:type="dxa"/>
+            <w:tcW w:w="1995" w:type="dxa"/>
             <w:vAlign w:val="center"/>
           </w:tcPr>
           <w:p>
@@ -3495,7 +3461,7 @@
         </w:tc>
         <w:tc>
           <w:tcPr>
-            <w:tcW w:w="2988" w:type="dxa"/>
+            <w:tcW w:w="2474" w:type="dxa"/>
             <w:vAlign w:val="center"/>
           </w:tcPr>
           <w:p>
@@ -3519,6 +3485,39 @@
                 <w:lang w:val="en-US" w:eastAsia="zh-CN"/>
               </w:rPr>
               <w:t>luorl@zucc.edu.cn</w:t>
+            </w:r>
+          </w:p>
+        </w:tc>
+        <w:tc>
+          <w:tcPr>
+            <w:tcW w:w="2467" w:type="dxa"/>
+            <w:vAlign w:val="center"/>
+          </w:tcPr>
+          <w:p>
+            <w:pPr>
+              <w:pStyle w:val="5"/>
+              <w:spacing w:line="240" w:lineRule="auto"/>
+              <w:ind w:firstLine="0"/>
+              <w:jc w:val="center"/>
+              <w:rPr>
+                <w:rFonts w:hint="eastAsia" w:ascii="宋体" w:hAnsi="宋体"/>
+                <w:sz w:val="22"/>
+                <w:szCs w:val="28"/>
+                <w:lang w:val="en-US" w:eastAsia="zh-CN"/>
+              </w:rPr>
+            </w:pPr>
+            <w:r>
+              <w:rPr>
+                <w:rFonts w:hint="eastAsia" w:cs="宋体" w:asciiTheme="minorEastAsia" w:hAnsiTheme="minorEastAsia" w:eastAsiaTheme="minorEastAsia"/>
+                <w:color w:val="000000" w:themeColor="text1"/>
+                <w:kern w:val="24"/>
+                <w14:textFill>
+                  <w14:solidFill>
+                    <w14:schemeClr w14:val="tx1"/>
+                  </w14:solidFill>
+                </w14:textFill>
+              </w:rPr>
+              <w:t>有使用数字化教学平台的经验</w:t>
             </w:r>
           </w:p>
         </w:tc>
@@ -3879,91 +3878,11 @@
           </w:p>
         </w:tc>
       </w:tr>
-      <w:tr>
-        <w:tblPrEx>
-          <w:tblBorders>
-            <w:top w:val="single" w:color="auto" w:sz="4" w:space="0"/>
-            <w:left w:val="single" w:color="auto" w:sz="4" w:space="0"/>
-            <w:bottom w:val="single" w:color="auto" w:sz="4" w:space="0"/>
-            <w:right w:val="single" w:color="auto" w:sz="4" w:space="0"/>
-            <w:insideH w:val="single" w:color="auto" w:sz="4" w:space="0"/>
-            <w:insideV w:val="single" w:color="auto" w:sz="4" w:space="0"/>
-          </w:tblBorders>
-          <w:tblLayout w:type="fixed"/>
-          <w:tblCellMar>
-            <w:top w:w="0" w:type="dxa"/>
-            <w:left w:w="108" w:type="dxa"/>
-            <w:bottom w:w="0" w:type="dxa"/>
-            <w:right w:w="108" w:type="dxa"/>
-          </w:tblCellMar>
-        </w:tblPrEx>
-        <w:tc>
-          <w:tcPr>
-            <w:tcW w:w="1980" w:type="dxa"/>
-          </w:tcPr>
-          <w:p>
-            <w:pPr>
-              <w:jc w:val="center"/>
-              <w:rPr>
-                <w:rFonts w:cs="宋体" w:asciiTheme="minorEastAsia" w:hAnsiTheme="minorEastAsia" w:eastAsiaTheme="minorEastAsia"/>
-                <w:sz w:val="24"/>
-              </w:rPr>
-            </w:pPr>
-            <w:r>
-              <w:rPr>
-                <w:rFonts w:hint="eastAsia" w:cs="宋体" w:asciiTheme="minorEastAsia" w:hAnsiTheme="minorEastAsia"/>
-                <w:sz w:val="24"/>
-                <w:lang w:val="en-US" w:eastAsia="zh-CN"/>
-              </w:rPr>
-              <w:t>小程序</w:t>
-            </w:r>
-            <w:r>
-              <w:rPr>
-                <w:rFonts w:hint="eastAsia" w:cs="宋体" w:asciiTheme="minorEastAsia" w:hAnsiTheme="minorEastAsia" w:eastAsiaTheme="minorEastAsia"/>
-                <w:sz w:val="24"/>
-              </w:rPr>
-              <w:t>管理员</w:t>
-            </w:r>
-          </w:p>
-        </w:tc>
-        <w:tc>
-          <w:tcPr>
-            <w:tcW w:w="6379" w:type="dxa"/>
-          </w:tcPr>
-          <w:p>
-            <w:pPr>
-              <w:rPr>
-                <w:rFonts w:cs="宋体" w:asciiTheme="minorEastAsia" w:hAnsiTheme="minorEastAsia" w:eastAsiaTheme="minorEastAsia"/>
-                <w:sz w:val="24"/>
-              </w:rPr>
-            </w:pPr>
-            <w:r>
-              <w:rPr>
-                <w:rFonts w:hint="eastAsia" w:cs="宋体" w:asciiTheme="minorEastAsia" w:hAnsiTheme="minorEastAsia" w:eastAsiaTheme="minorEastAsia"/>
-                <w:sz w:val="24"/>
-              </w:rPr>
-              <w:t>提出或修改管理员需求</w:t>
-            </w:r>
-          </w:p>
-          <w:p>
-            <w:pPr>
-              <w:rPr>
-                <w:rFonts w:cs="宋体" w:asciiTheme="minorEastAsia" w:hAnsiTheme="minorEastAsia" w:eastAsiaTheme="minorEastAsia"/>
-                <w:sz w:val="24"/>
-              </w:rPr>
-            </w:pPr>
-            <w:r>
-              <w:rPr>
-                <w:rFonts w:hint="eastAsia" w:cs="宋体" w:asciiTheme="minorEastAsia" w:hAnsiTheme="minorEastAsia" w:eastAsiaTheme="minorEastAsia"/>
-                <w:sz w:val="24"/>
-              </w:rPr>
-              <w:t>为该项目管理员端界面原型提出意见；</w:t>
-            </w:r>
-          </w:p>
-        </w:tc>
-      </w:tr>
     </w:tbl>
-    <w:p/>
+    <w:p>
+      <w:bookmarkStart w:id="5" w:name="_GoBack"/>
+      <w:bookmarkEnd w:id="5"/>
+    </w:p>
     <w:sectPr>
       <w:pgSz w:w="11906" w:h="16838"/>
       <w:pgMar w:top="1440" w:right="1800" w:bottom="1440" w:left="1800" w:header="851" w:footer="992" w:gutter="0"/>
